--- a/cert_templates/pressure_template.docx
+++ b/cert_templates/pressure_template.docx
@@ -268,18 +268,26 @@
           <w:sz w:val="32"/>
           <w:szCs w:val="32"/>
         </w:rPr>
-        <w:t>Metrology Division, DC&amp;E (Royal Thai Air Force) 171 Building.No2025 Sanambin, Donmueang Bangkok, 10210</w:t>
-      </w:r>
-    </w:p>
-    <w:p>
-      <w:pPr>
-        <w:spacing w:line="240" w:lineRule="auto"/>
-        <w:rPr>
-          <w:rFonts w:ascii="TH SarabunPSK" w:hAnsi="TH SarabunPSK" w:cs="TH SarabunPSK"/>
-          <w:sz w:val="32"/>
-          <w:szCs w:val="32"/>
-        </w:rPr>
-      </w:pPr>
+        <w:t xml:space="preserve">Metrology Division, DC&amp;E (Royal Thai Air Force) 171 Building.No2025 Sanambin, </w:t>
+      </w:r>
+      <w:proofErr w:type="spellStart"/>
+      <w:r>
+        <w:rPr>
+          <w:rFonts w:ascii="TH SarabunPSK" w:hAnsi="TH SarabunPSK" w:cs="TH SarabunPSK"/>
+          <w:sz w:val="32"/>
+          <w:szCs w:val="32"/>
+        </w:rPr>
+        <w:t>Donmueang</w:t>
+      </w:r>
+      <w:proofErr w:type="spellEnd"/>
+      <w:r>
+        <w:rPr>
+          <w:rFonts w:ascii="TH SarabunPSK" w:hAnsi="TH SarabunPSK" w:cs="TH SarabunPSK"/>
+          <w:sz w:val="32"/>
+          <w:szCs w:val="32"/>
+        </w:rPr>
+        <w:t xml:space="preserve"> Bangkok, 10210</w:t>
+      </w:r>
     </w:p>
     <w:p>
       <w:pPr>
@@ -288,22 +296,7 @@
         </w:tabs>
         <w:spacing w:after="0" w:line="240" w:lineRule="auto"/>
         <w:rPr>
-          <w:rFonts w:ascii="TH SarabunPSK" w:hAnsi="TH SarabunPSK" w:cs="TH SarabunPSK"/>
-          <w:b/>
-          <w:bCs/>
-          <w:sz w:val="32"/>
-          <w:szCs w:val="32"/>
-        </w:rPr>
-      </w:pPr>
-    </w:p>
-    <w:p>
-      <w:pPr>
-        <w:tabs>
-          <w:tab w:val="left" w:pos="5670"/>
-        </w:tabs>
-        <w:spacing w:after="0" w:line="240" w:lineRule="auto"/>
-        <w:rPr>
-          <w:rFonts w:ascii="TH SarabunPSK" w:hAnsi="TH SarabunPSK" w:cs="TH SarabunPSK"/>
+          <w:rFonts w:ascii="TH SarabunPSK" w:hAnsi="TH SarabunPSK" w:cs="TH SarabunPSK" w:hint="cs"/>
           <w:b/>
           <w:bCs/>
           <w:sz w:val="32"/>
@@ -339,7 +332,6 @@
         <w:spacing w:after="0" w:line="240" w:lineRule="auto"/>
         <w:rPr>
           <w:rFonts w:ascii="TH SarabunPSK" w:hAnsi="TH SarabunPSK" w:cs="TH SarabunPSK"/>
-          <w:color w:val="EE0000"/>
           <w:sz w:val="32"/>
           <w:szCs w:val="32"/>
           <w:cs/>
@@ -351,20 +343,21 @@
           <w:sz w:val="32"/>
           <w:szCs w:val="32"/>
         </w:rPr>
-        <w:t>Model / Part Number</w:t>
-      </w:r>
-      <w:r>
-        <w:rPr>
-          <w:rFonts w:ascii="TH SarabunPSK" w:hAnsi="TH SarabunPSK" w:cs="TH SarabunPSK"/>
-          <w:sz w:val="32"/>
-          <w:szCs w:val="32"/>
-        </w:rPr>
-        <w:t xml:space="preserve"> : </w:t>
-      </w:r>
-      <w:r>
-        <w:rPr>
-          <w:rFonts w:ascii="TH SarabunPSK" w:hAnsi="TH SarabunPSK" w:cs="TH SarabunPSK"/>
-          <w:color w:val="EE0000"/>
+        <w:t xml:space="preserve">Model / Part </w:t>
+      </w:r>
+      <w:proofErr w:type="gramStart"/>
+      <w:r>
+        <w:rPr>
+          <w:rFonts w:ascii="TH SarabunPSK" w:hAnsi="TH SarabunPSK" w:cs="TH SarabunPSK"/>
+          <w:sz w:val="32"/>
+          <w:szCs w:val="32"/>
+        </w:rPr>
+        <w:t>Number :</w:t>
+      </w:r>
+      <w:proofErr w:type="gramEnd"/>
+      <w:r>
+        <w:rPr>
+          <w:rFonts w:ascii="TH SarabunPSK" w:hAnsi="TH SarabunPSK" w:cs="TH SarabunPSK"/>
           <w:sz w:val="32"/>
           <w:szCs w:val="32"/>
         </w:rPr>
@@ -386,15 +379,58 @@
           <w:szCs w:val="32"/>
         </w:rPr>
         <w:tab/>
-      </w:r>
-      <w:r>
-        <w:rPr>
-          <w:rFonts w:ascii="TH SarabunPSK" w:hAnsi="TH SarabunPSK" w:cs="TH SarabunPSK"/>
-          <w:sz w:val="32"/>
-          <w:szCs w:val="32"/>
-        </w:rPr>
-        <w:t>Date of Calibration</w:t>
-      </w:r>
+        <w:t xml:space="preserve">Date of </w:t>
+      </w:r>
+      <w:proofErr w:type="gramStart"/>
+      <w:r>
+        <w:rPr>
+          <w:rFonts w:ascii="TH SarabunPSK" w:hAnsi="TH SarabunPSK" w:cs="TH SarabunPSK"/>
+          <w:sz w:val="32"/>
+          <w:szCs w:val="32"/>
+        </w:rPr>
+        <w:t>Calibration</w:t>
+      </w:r>
+      <w:r>
+        <w:rPr>
+          <w:rFonts w:ascii="TH SarabunPSK" w:hAnsi="TH SarabunPSK" w:cs="TH SarabunPSK"/>
+          <w:sz w:val="32"/>
+          <w:szCs w:val="32"/>
+        </w:rPr>
+        <w:t xml:space="preserve"> :</w:t>
+      </w:r>
+      <w:proofErr w:type="gramEnd"/>
+      <w:r>
+        <w:rPr>
+          <w:rFonts w:ascii="TH SarabunPSK" w:hAnsi="TH SarabunPSK" w:cs="TH SarabunPSK"/>
+          <w:sz w:val="32"/>
+          <w:szCs w:val="32"/>
+        </w:rPr>
+        <w:t>{{DATE_OF_CALIBRATION}}</w:t>
+      </w:r>
+    </w:p>
+    <w:p>
+      <w:pPr>
+        <w:tabs>
+          <w:tab w:val="left" w:pos="5670"/>
+        </w:tabs>
+        <w:spacing w:after="0" w:line="240" w:lineRule="auto"/>
+        <w:rPr>
+          <w:rFonts w:ascii="TH SarabunPSK" w:hAnsi="TH SarabunPSK" w:cs="TH SarabunPSK"/>
+          <w:sz w:val="32"/>
+          <w:szCs w:val="32"/>
+          <w:cs/>
+        </w:rPr>
+      </w:pPr>
+      <w:proofErr w:type="gramStart"/>
+      <w:r>
+        <w:rPr>
+          <w:rFonts w:ascii="TH SarabunPSK" w:hAnsi="TH SarabunPSK" w:cs="TH SarabunPSK"/>
+          <w:sz w:val="32"/>
+          <w:szCs w:val="32"/>
+        </w:rPr>
+        <w:t>Description :</w:t>
+      </w:r>
+      <w:proofErr w:type="gramEnd"/>
       <w:r>
         <w:rPr>
           <w:rFonts w:ascii="TH SarabunPSK" w:hAnsi="TH SarabunPSK" w:cs="TH SarabunPSK"/>
@@ -406,11 +442,45 @@
       <w:r>
         <w:rPr>
           <w:rFonts w:ascii="TH SarabunPSK" w:hAnsi="TH SarabunPSK" w:cs="TH SarabunPSK"/>
-          <w:color w:val="EE0000"/>
-          <w:sz w:val="32"/>
-          <w:szCs w:val="32"/>
-        </w:rPr>
-        <w:t>{{DATE_OF_CALIBRATION}}</w:t>
+          <w:sz w:val="32"/>
+          <w:szCs w:val="32"/>
+        </w:rPr>
+        <w:t>{{DESCRIPTION}}</w:t>
+      </w:r>
+      <w:r>
+        <w:rPr>
+          <w:rFonts w:ascii="TH SarabunPSK" w:hAnsi="TH SarabunPSK" w:cs="TH SarabunPSK"/>
+          <w:sz w:val="32"/>
+          <w:szCs w:val="32"/>
+        </w:rPr>
+        <w:tab/>
+      </w:r>
+      <w:r>
+        <w:rPr>
+          <w:rFonts w:ascii="TH SarabunPSK" w:hAnsi="TH SarabunPSK" w:cs="TH SarabunPSK"/>
+          <w:sz w:val="32"/>
+          <w:szCs w:val="32"/>
+        </w:rPr>
+        <w:tab/>
+        <w:t xml:space="preserve">Due </w:t>
+      </w:r>
+      <w:proofErr w:type="gramStart"/>
+      <w:r>
+        <w:rPr>
+          <w:rFonts w:ascii="TH SarabunPSK" w:hAnsi="TH SarabunPSK" w:cs="TH SarabunPSK"/>
+          <w:sz w:val="32"/>
+          <w:szCs w:val="32"/>
+        </w:rPr>
+        <w:t>Date :</w:t>
+      </w:r>
+      <w:proofErr w:type="gramEnd"/>
+      <w:r>
+        <w:rPr>
+          <w:rFonts w:ascii="TH SarabunPSK" w:hAnsi="TH SarabunPSK" w:cs="TH SarabunPSK"/>
+          <w:sz w:val="32"/>
+          <w:szCs w:val="32"/>
+        </w:rPr>
+        <w:t>{{DUE_DATE}}</w:t>
       </w:r>
     </w:p>
     <w:p>
@@ -421,36 +491,52 @@
         <w:spacing w:after="0" w:line="240" w:lineRule="auto"/>
         <w:rPr>
           <w:rFonts w:ascii="TH SarabunPSK" w:hAnsi="TH SarabunPSK" w:cs="TH SarabunPSK"/>
-          <w:color w:val="EE0000"/>
+          <w:sz w:val="32"/>
+          <w:szCs w:val="32"/>
+        </w:rPr>
+      </w:pPr>
+      <w:r>
+        <w:rPr>
+          <w:rFonts w:ascii="TH SarabunPSK" w:hAnsi="TH SarabunPSK" w:cs="TH SarabunPSK"/>
+          <w:sz w:val="32"/>
+          <w:szCs w:val="32"/>
+        </w:rPr>
+        <w:t xml:space="preserve">Serial </w:t>
+      </w:r>
+      <w:proofErr w:type="gramStart"/>
+      <w:r>
+        <w:rPr>
+          <w:rFonts w:ascii="TH SarabunPSK" w:hAnsi="TH SarabunPSK" w:cs="TH SarabunPSK"/>
+          <w:sz w:val="32"/>
+          <w:szCs w:val="32"/>
+        </w:rPr>
+        <w:t>Number</w:t>
+      </w:r>
+      <w:r>
+        <w:rPr>
+          <w:rFonts w:ascii="TH SarabunPSK" w:hAnsi="TH SarabunPSK" w:cs="TH SarabunPSK" w:hint="cs"/>
           <w:sz w:val="32"/>
           <w:szCs w:val="32"/>
           <w:cs/>
         </w:rPr>
-      </w:pPr>
-      <w:r>
-        <w:rPr>
-          <w:rFonts w:ascii="TH SarabunPSK" w:hAnsi="TH SarabunPSK" w:cs="TH SarabunPSK"/>
-          <w:sz w:val="32"/>
-          <w:szCs w:val="32"/>
-        </w:rPr>
-        <w:t>Description</w:t>
-      </w:r>
-      <w:r>
-        <w:rPr>
-          <w:rFonts w:ascii="TH SarabunPSK" w:hAnsi="TH SarabunPSK" w:cs="TH SarabunPSK"/>
-          <w:sz w:val="32"/>
-          <w:szCs w:val="32"/>
-        </w:rPr>
-        <w:t xml:space="preserve"> : </w:t>
-      </w:r>
-      <w:r>
-        <w:rPr>
-          <w:rFonts w:ascii="TH SarabunPSK" w:hAnsi="TH SarabunPSK" w:cs="TH SarabunPSK"/>
-          <w:color w:val="EE0000"/>
-          <w:sz w:val="32"/>
-          <w:szCs w:val="32"/>
-        </w:rPr>
-        <w:t>{{DESCRIPTION}}</w:t>
+        <w:t xml:space="preserve"> </w:t>
+      </w:r>
+      <w:r>
+        <w:rPr>
+          <w:rFonts w:ascii="TH SarabunPSK" w:hAnsi="TH SarabunPSK" w:cs="TH SarabunPSK"/>
+          <w:sz w:val="32"/>
+          <w:szCs w:val="32"/>
+        </w:rPr>
+        <w:t>:</w:t>
+      </w:r>
+      <w:proofErr w:type="gramEnd"/>
+      <w:r>
+        <w:rPr>
+          <w:rFonts w:ascii="TH SarabunPSK" w:hAnsi="TH SarabunPSK" w:cs="TH SarabunPSK"/>
+          <w:sz w:val="32"/>
+          <w:szCs w:val="32"/>
+        </w:rPr>
+        <w:t>{{SERIAL_NUMBER}}</w:t>
       </w:r>
       <w:r>
         <w:rPr>
@@ -468,30 +554,31 @@
         </w:rPr>
         <w:tab/>
       </w:r>
-      <w:r>
-        <w:rPr>
-          <w:rFonts w:ascii="TH SarabunPSK" w:hAnsi="TH SarabunPSK" w:cs="TH SarabunPSK"/>
-          <w:sz w:val="32"/>
-          <w:szCs w:val="32"/>
-        </w:rPr>
-        <w:t>Due Date</w:t>
-      </w:r>
-      <w:r>
-        <w:rPr>
-          <w:rFonts w:ascii="TH SarabunPSK" w:hAnsi="TH SarabunPSK" w:cs="TH SarabunPSK"/>
-          <w:sz w:val="32"/>
-          <w:szCs w:val="32"/>
-        </w:rPr>
-        <w:t xml:space="preserve"> : </w:t>
-      </w:r>
-      <w:r>
-        <w:rPr>
-          <w:rFonts w:ascii="TH SarabunPSK" w:hAnsi="TH SarabunPSK" w:cs="TH SarabunPSK"/>
-          <w:color w:val="EE0000"/>
-          <w:sz w:val="32"/>
-          <w:szCs w:val="32"/>
-        </w:rPr>
-        <w:t>{{DUE_DATE}}</w:t>
+      <w:proofErr w:type="gramStart"/>
+      <w:r>
+        <w:rPr>
+          <w:rFonts w:ascii="TH SarabunPSK" w:hAnsi="TH SarabunPSK" w:cs="TH SarabunPSK"/>
+          <w:sz w:val="32"/>
+          <w:szCs w:val="32"/>
+        </w:rPr>
+        <w:t>Range</w:t>
+      </w:r>
+      <w:r>
+        <w:rPr>
+          <w:rFonts w:ascii="TH SarabunPSK" w:hAnsi="TH SarabunPSK" w:cs="TH SarabunPSK"/>
+          <w:sz w:val="32"/>
+          <w:szCs w:val="32"/>
+        </w:rPr>
+        <w:t xml:space="preserve"> :</w:t>
+      </w:r>
+      <w:proofErr w:type="gramEnd"/>
+      <w:r>
+        <w:rPr>
+          <w:rFonts w:ascii="TH SarabunPSK" w:hAnsi="TH SarabunPSK" w:cs="TH SarabunPSK"/>
+          <w:sz w:val="32"/>
+          <w:szCs w:val="32"/>
+        </w:rPr>
+        <w:t>{{RANGE}}</w:t>
       </w:r>
     </w:p>
     <w:p>
@@ -506,13 +593,57 @@
           <w:szCs w:val="32"/>
         </w:rPr>
       </w:pPr>
-      <w:r>
-        <w:rPr>
-          <w:rFonts w:ascii="TH SarabunPSK" w:hAnsi="TH SarabunPSK" w:cs="TH SarabunPSK"/>
-          <w:sz w:val="32"/>
-          <w:szCs w:val="32"/>
-        </w:rPr>
-        <w:t>Serial Number</w:t>
+      <w:proofErr w:type="gramStart"/>
+      <w:r>
+        <w:rPr>
+          <w:rFonts w:ascii="TH SarabunPSK" w:hAnsi="TH SarabunPSK" w:cs="TH SarabunPSK"/>
+          <w:sz w:val="32"/>
+          <w:szCs w:val="32"/>
+        </w:rPr>
+        <w:t>Manufacturer</w:t>
+      </w:r>
+      <w:r>
+        <w:rPr>
+          <w:rFonts w:ascii="TH SarabunPSK" w:hAnsi="TH SarabunPSK" w:cs="TH SarabunPSK"/>
+          <w:sz w:val="32"/>
+          <w:szCs w:val="32"/>
+        </w:rPr>
+        <w:t xml:space="preserve"> :</w:t>
+      </w:r>
+      <w:proofErr w:type="gramEnd"/>
+      <w:r>
+        <w:rPr>
+          <w:rFonts w:ascii="TH SarabunPSK" w:hAnsi="TH SarabunPSK" w:cs="TH SarabunPSK"/>
+          <w:sz w:val="32"/>
+          <w:szCs w:val="32"/>
+        </w:rPr>
+        <w:t>{{MANUFACTURER}}</w:t>
+      </w:r>
+      <w:r>
+        <w:rPr>
+          <w:rFonts w:ascii="TH SarabunPSK" w:hAnsi="TH SarabunPSK" w:cs="TH SarabunPSK"/>
+          <w:sz w:val="32"/>
+          <w:szCs w:val="32"/>
+        </w:rPr>
+        <w:tab/>
+      </w:r>
+      <w:r>
+        <w:rPr>
+          <w:rFonts w:ascii="TH SarabunPSK" w:hAnsi="TH SarabunPSK" w:cs="TH SarabunPSK"/>
+          <w:sz w:val="32"/>
+          <w:szCs w:val="32"/>
+        </w:rPr>
+        <w:tab/>
+        <w:t xml:space="preserve">Certificate </w:t>
+      </w:r>
+      <w:proofErr w:type="gramStart"/>
+      <w:r>
+        <w:rPr>
+          <w:rFonts w:ascii="TH SarabunPSK" w:hAnsi="TH SarabunPSK" w:cs="TH SarabunPSK"/>
+          <w:sz w:val="32"/>
+          <w:szCs w:val="32"/>
+        </w:rPr>
+        <w:t>No.</w:t>
       </w:r>
       <w:r>
         <w:rPr>
@@ -529,131 +660,12 @@
           <w:sz w:val="32"/>
           <w:szCs w:val="32"/>
         </w:rPr>
-        <w:t>{{SERIAL_NUMBER}}</w:t>
-      </w:r>
-      <w:r>
-        <w:rPr>
-          <w:rFonts w:ascii="TH SarabunPSK" w:hAnsi="TH SarabunPSK" w:cs="TH SarabunPSK"/>
-          <w:sz w:val="32"/>
-          <w:szCs w:val="32"/>
-        </w:rPr>
-        <w:tab/>
-      </w:r>
-      <w:r>
-        <w:rPr>
-          <w:rFonts w:ascii="TH SarabunPSK" w:hAnsi="TH SarabunPSK" w:cs="TH SarabunPSK"/>
-          <w:sz w:val="32"/>
-          <w:szCs w:val="32"/>
-        </w:rPr>
-        <w:tab/>
-      </w:r>
-      <w:r>
-        <w:rPr>
-          <w:rFonts w:ascii="TH SarabunPSK" w:hAnsi="TH SarabunPSK" w:cs="TH SarabunPSK"/>
-          <w:sz w:val="32"/>
-          <w:szCs w:val="32"/>
-        </w:rPr>
-        <w:t>Range</w:t>
-      </w:r>
-      <w:r>
-        <w:rPr>
-          <w:rFonts w:ascii="TH SarabunPSK" w:hAnsi="TH SarabunPSK" w:cs="TH SarabunPSK"/>
-          <w:sz w:val="32"/>
-          <w:szCs w:val="32"/>
-        </w:rPr>
-        <w:t xml:space="preserve"> </w:t>
-      </w:r>
-      <w:r>
-        <w:rPr>
-          <w:rFonts w:ascii="TH SarabunPSK" w:hAnsi="TH SarabunPSK" w:cs="TH SarabunPSK"/>
-          <w:sz w:val="32"/>
-          <w:szCs w:val="32"/>
-        </w:rPr>
-        <w:t>{{RANGE}}</w:t>
-      </w:r>
-    </w:p>
-    <w:p>
-      <w:pPr>
-        <w:tabs>
-          <w:tab w:val="left" w:pos="5670"/>
-        </w:tabs>
-        <w:spacing w:after="0" w:line="240" w:lineRule="auto"/>
-        <w:rPr>
-          <w:rFonts w:ascii="TH SarabunPSK" w:hAnsi="TH SarabunPSK" w:cs="TH SarabunPSK"/>
-          <w:color w:val="EE0000"/>
-          <w:sz w:val="32"/>
-          <w:szCs w:val="32"/>
-        </w:rPr>
-      </w:pPr>
-      <w:r>
-        <w:rPr>
-          <w:rFonts w:ascii="TH SarabunPSK" w:hAnsi="TH SarabunPSK" w:cs="TH SarabunPSK"/>
-          <w:sz w:val="32"/>
-          <w:szCs w:val="32"/>
-        </w:rPr>
-        <w:t>Manufacturer</w:t>
-      </w:r>
-      <w:r>
-        <w:rPr>
-          <w:rFonts w:ascii="TH SarabunPSK" w:hAnsi="TH SarabunPSK" w:cs="TH SarabunPSK"/>
-          <w:sz w:val="32"/>
-          <w:szCs w:val="32"/>
-        </w:rPr>
-        <w:t xml:space="preserve"> </w:t>
-      </w:r>
-      <w:r>
-        <w:rPr>
-          <w:rFonts w:ascii="TH SarabunPSK" w:hAnsi="TH SarabunPSK" w:cs="TH SarabunPSK"/>
-          <w:sz w:val="32"/>
-          <w:szCs w:val="32"/>
-        </w:rPr>
-        <w:t>{{MANUFACTURER}}</w:t>
-      </w:r>
-      <w:r>
-        <w:rPr>
-          <w:rFonts w:ascii="TH SarabunPSK" w:hAnsi="TH SarabunPSK" w:cs="TH SarabunPSK"/>
-          <w:sz w:val="32"/>
-          <w:szCs w:val="32"/>
-        </w:rPr>
-        <w:tab/>
-      </w:r>
-      <w:r>
-        <w:rPr>
-          <w:rFonts w:ascii="TH SarabunPSK" w:hAnsi="TH SarabunPSK" w:cs="TH SarabunPSK"/>
-          <w:sz w:val="32"/>
-          <w:szCs w:val="32"/>
-        </w:rPr>
-        <w:tab/>
-      </w:r>
-      <w:r>
-        <w:rPr>
-          <w:rFonts w:ascii="TH SarabunPSK" w:hAnsi="TH SarabunPSK" w:cs="TH SarabunPSK"/>
-          <w:sz w:val="32"/>
-          <w:szCs w:val="32"/>
-        </w:rPr>
-        <w:t>Certificate No.</w:t>
-      </w:r>
-      <w:r>
-        <w:rPr>
-          <w:rFonts w:ascii="TH SarabunPSK" w:hAnsi="TH SarabunPSK" w:cs="TH SarabunPSK" w:hint="cs"/>
-          <w:sz w:val="32"/>
-          <w:szCs w:val="32"/>
-          <w:cs/>
-        </w:rPr>
-        <w:t xml:space="preserve"> </w:t>
-      </w:r>
-      <w:r>
-        <w:rPr>
-          <w:rFonts w:ascii="TH SarabunPSK" w:hAnsi="TH SarabunPSK" w:cs="TH SarabunPSK"/>
-          <w:sz w:val="32"/>
-          <w:szCs w:val="32"/>
-        </w:rPr>
-        <w:t xml:space="preserve">: </w:t>
-      </w:r>
-      <w:r>
-        <w:rPr>
-          <w:rFonts w:ascii="TH SarabunPSK" w:hAnsi="TH SarabunPSK" w:cs="TH SarabunPSK"/>
-          <w:color w:val="EE0000"/>
+        <w:t>:</w:t>
+      </w:r>
+      <w:proofErr w:type="gramEnd"/>
+      <w:r>
+        <w:rPr>
+          <w:rFonts w:ascii="TH SarabunPSK" w:hAnsi="TH SarabunPSK" w:cs="TH SarabunPSK"/>
           <w:sz w:val="32"/>
           <w:szCs w:val="32"/>
         </w:rPr>
@@ -736,13 +748,23 @@
         </w:rPr>
         <w:t xml:space="preserve"> </w:t>
       </w:r>
-      <w:r>
-        <w:rPr>
-          <w:rFonts w:ascii="TH SarabunPSK" w:hAnsi="TH SarabunPSK" w:cs="TH SarabunPSK"/>
-          <w:sz w:val="32"/>
-          <w:szCs w:val="32"/>
-        </w:rPr>
-        <w:t>with out the written approval of the written approval of the laboratory.</w:t>
+      <w:proofErr w:type="spellStart"/>
+      <w:r>
+        <w:rPr>
+          <w:rFonts w:ascii="TH SarabunPSK" w:hAnsi="TH SarabunPSK" w:cs="TH SarabunPSK"/>
+          <w:sz w:val="32"/>
+          <w:szCs w:val="32"/>
+        </w:rPr>
+        <w:t>with out</w:t>
+      </w:r>
+      <w:proofErr w:type="spellEnd"/>
+      <w:r>
+        <w:rPr>
+          <w:rFonts w:ascii="TH SarabunPSK" w:hAnsi="TH SarabunPSK" w:cs="TH SarabunPSK"/>
+          <w:sz w:val="32"/>
+          <w:szCs w:val="32"/>
+        </w:rPr>
+        <w:t xml:space="preserve"> the written approval of the written approval of the laboratory.</w:t>
       </w:r>
     </w:p>
     <w:p>
@@ -840,13 +862,25 @@
         </w:rPr>
         <w:t xml:space="preserve"> </w:t>
       </w:r>
-      <w:r>
-        <w:rPr>
-          <w:rFonts w:ascii="TH SarabunPSK" w:hAnsi="TH SarabunPSK" w:cs="TH SarabunPSK"/>
-          <w:sz w:val="32"/>
-          <w:szCs w:val="32"/>
-        </w:rPr>
-        <w:t xml:space="preserve">uncertainty,which corresponds to a coverage probability of approximately </w:t>
+      <w:proofErr w:type="spellStart"/>
+      <w:proofErr w:type="gramStart"/>
+      <w:r>
+        <w:rPr>
+          <w:rFonts w:ascii="TH SarabunPSK" w:hAnsi="TH SarabunPSK" w:cs="TH SarabunPSK"/>
+          <w:sz w:val="32"/>
+          <w:szCs w:val="32"/>
+        </w:rPr>
+        <w:t>uncertainty,which</w:t>
+      </w:r>
+      <w:proofErr w:type="spellEnd"/>
+      <w:proofErr w:type="gramEnd"/>
+      <w:r>
+        <w:rPr>
+          <w:rFonts w:ascii="TH SarabunPSK" w:hAnsi="TH SarabunPSK" w:cs="TH SarabunPSK"/>
+          <w:sz w:val="32"/>
+          <w:szCs w:val="32"/>
+        </w:rPr>
+        <w:t xml:space="preserve"> corresponds to a coverage probability of approximately </w:t>
       </w:r>
       <w:r>
         <w:rPr>
@@ -896,7 +930,25 @@
           <w:sz w:val="32"/>
           <w:szCs w:val="32"/>
         </w:rPr>
-        <w:t>Where this is not the case, coverage factor (k), coverage factor (k), effective degrees of freedom (veff) and</w:t>
+        <w:t>Where this is not the case, coverage factor (k), coverage factor (k), effective degrees of freedom (</w:t>
+      </w:r>
+      <w:proofErr w:type="spellStart"/>
+      <w:r>
+        <w:rPr>
+          <w:rFonts w:ascii="TH SarabunPSK" w:hAnsi="TH SarabunPSK" w:cs="TH SarabunPSK"/>
+          <w:sz w:val="32"/>
+          <w:szCs w:val="32"/>
+        </w:rPr>
+        <w:t>veff</w:t>
+      </w:r>
+      <w:proofErr w:type="spellEnd"/>
+      <w:r>
+        <w:rPr>
+          <w:rFonts w:ascii="TH SarabunPSK" w:hAnsi="TH SarabunPSK" w:cs="TH SarabunPSK"/>
+          <w:sz w:val="32"/>
+          <w:szCs w:val="32"/>
+        </w:rPr>
+        <w:t>) and</w:t>
       </w:r>
       <w:r>
         <w:rPr>
@@ -1035,7 +1087,55 @@
     <w:p>
       <w:pPr>
         <w:tabs>
-          <w:tab w:val="left" w:pos="993"/>
+          <w:tab w:val="left" w:pos="1418"/>
+          <w:tab w:val="left" w:pos="1560"/>
+          <w:tab w:val="left" w:pos="6379"/>
+        </w:tabs>
+        <w:spacing w:after="0" w:line="240" w:lineRule="auto"/>
+        <w:jc w:val="thaiDistribute"/>
+        <w:rPr>
+          <w:rFonts w:ascii="TH SarabunPSK" w:hAnsi="TH SarabunPSK" w:cs="TH SarabunPSK"/>
+          <w:sz w:val="32"/>
+          <w:szCs w:val="32"/>
+        </w:rPr>
+      </w:pPr>
+      <w:r>
+        <w:rPr>
+          <w:rFonts w:ascii="TH SarabunPSK" w:hAnsi="TH SarabunPSK" w:cs="TH SarabunPSK"/>
+          <w:sz w:val="32"/>
+          <w:szCs w:val="32"/>
+        </w:rPr>
+        <w:tab/>
+      </w:r>
+      <w:r>
+        <w:rPr>
+          <w:rFonts w:ascii="TH SarabunPSK" w:hAnsi="TH SarabunPSK" w:cs="TH SarabunPSK"/>
+          <w:sz w:val="32"/>
+          <w:szCs w:val="32"/>
+        </w:rPr>
+        <w:t xml:space="preserve"> </w:t>
+      </w:r>
+      <w:r>
+        <w:rPr>
+          <w:rFonts w:ascii="TH SarabunPSK" w:hAnsi="TH SarabunPSK" w:cs="TH SarabunPSK"/>
+          <w:sz w:val="32"/>
+          <w:szCs w:val="32"/>
+        </w:rPr>
+        <w:t>{{CALIBRATOR}}</w:t>
+      </w:r>
+      <w:r>
+        <w:rPr>
+          <w:rFonts w:ascii="TH SarabunPSK" w:hAnsi="TH SarabunPSK" w:cs="TH SarabunPSK"/>
+          <w:sz w:val="32"/>
+          <w:szCs w:val="32"/>
+        </w:rPr>
+        <w:tab/>
+        <w:t>{{APPROVER}}</w:t>
+      </w:r>
+    </w:p>
+    <w:p>
+      <w:pPr>
+        <w:tabs>
           <w:tab w:val="left" w:pos="1418"/>
           <w:tab w:val="left" w:pos="5670"/>
         </w:tabs>
@@ -1053,51 +1153,51 @@
           <w:sz w:val="32"/>
           <w:szCs w:val="32"/>
         </w:rPr>
+        <w:t xml:space="preserve">                        Calibrated</w:t>
+      </w:r>
+      <w:r>
+        <w:rPr>
+          <w:rFonts w:ascii="TH SarabunPSK" w:hAnsi="TH SarabunPSK" w:cs="TH SarabunPSK"/>
+          <w:sz w:val="32"/>
+          <w:szCs w:val="32"/>
+          <w:cs/>
+        </w:rPr>
         <w:tab/>
       </w:r>
       <w:r>
         <w:rPr>
           <w:rFonts w:ascii="TH SarabunPSK" w:hAnsi="TH SarabunPSK" w:cs="TH SarabunPSK"/>
-          <w:color w:val="EE0000"/>
-          <w:sz w:val="32"/>
-          <w:szCs w:val="32"/>
+          <w:sz w:val="32"/>
+          <w:szCs w:val="32"/>
+          <w:cs/>
+        </w:rPr>
+        <w:tab/>
+      </w:r>
+      <w:r>
+        <w:rPr>
+          <w:rFonts w:ascii="TH SarabunPSK" w:hAnsi="TH SarabunPSK" w:cs="TH SarabunPSK"/>
+          <w:sz w:val="32"/>
+          <w:szCs w:val="32"/>
+          <w:cs/>
+        </w:rPr>
+        <w:tab/>
+      </w:r>
+      <w:r>
+        <w:rPr>
+          <w:rFonts w:ascii="TH SarabunPSK" w:hAnsi="TH SarabunPSK" w:cs="TH SarabunPSK" w:hint="cs"/>
+          <w:sz w:val="32"/>
+          <w:szCs w:val="32"/>
+          <w:cs/>
         </w:rPr>
         <w:t xml:space="preserve"> </w:t>
       </w:r>
       <w:r>
         <w:rPr>
           <w:rFonts w:ascii="TH SarabunPSK" w:hAnsi="TH SarabunPSK" w:cs="TH SarabunPSK"/>
-          <w:color w:val="EE0000"/>
-          <w:sz w:val="32"/>
-          <w:szCs w:val="32"/>
-        </w:rPr>
-        <w:t>{{CALIBRATOR}}</w:t>
-      </w:r>
-      <w:r>
-        <w:rPr>
-          <w:rFonts w:ascii="TH SarabunPSK" w:hAnsi="TH SarabunPSK" w:cs="TH SarabunPSK"/>
-          <w:sz w:val="32"/>
-          <w:szCs w:val="32"/>
-        </w:rPr>
-        <w:tab/>
-      </w:r>
-      <w:r>
-        <w:rPr>
-          <w:rFonts w:ascii="TH SarabunPSK" w:hAnsi="TH SarabunPSK" w:cs="TH SarabunPSK"/>
-          <w:color w:val="EE0000"/>
-          <w:sz w:val="32"/>
-          <w:szCs w:val="32"/>
-        </w:rPr>
-        <w:t xml:space="preserve">         </w:t>
-      </w:r>
-      <w:r>
-        <w:rPr>
-          <w:rFonts w:ascii="TH SarabunPSK" w:hAnsi="TH SarabunPSK" w:cs="TH SarabunPSK"/>
-          <w:color w:val="EE0000"/>
-          <w:sz w:val="32"/>
-          <w:szCs w:val="32"/>
-        </w:rPr>
-        <w:t>{{APPROVER}}</w:t>
+          <w:sz w:val="32"/>
+          <w:szCs w:val="32"/>
+        </w:rPr>
+        <w:t>Approved</w:t>
       </w:r>
     </w:p>
     <w:p>
@@ -1114,66 +1214,6 @@
           <w:szCs w:val="32"/>
         </w:rPr>
       </w:pPr>
-      <w:r>
-        <w:rPr>
-          <w:rFonts w:ascii="TH SarabunPSK" w:hAnsi="TH SarabunPSK" w:cs="TH SarabunPSK"/>
-          <w:sz w:val="32"/>
-          <w:szCs w:val="32"/>
-        </w:rPr>
-        <w:t xml:space="preserve">                        </w:t>
-      </w:r>
-      <w:r>
-        <w:rPr>
-          <w:rFonts w:ascii="TH SarabunPSK" w:hAnsi="TH SarabunPSK" w:cs="TH SarabunPSK"/>
-          <w:sz w:val="32"/>
-          <w:szCs w:val="32"/>
-        </w:rPr>
-        <w:t>Calibrated</w:t>
-      </w:r>
-      <w:r>
-        <w:rPr>
-          <w:rFonts w:ascii="TH SarabunPSK" w:hAnsi="TH SarabunPSK" w:cs="TH SarabunPSK"/>
-          <w:sz w:val="32"/>
-          <w:szCs w:val="32"/>
-          <w:cs/>
-        </w:rPr>
-        <w:tab/>
-      </w:r>
-      <w:r>
-        <w:rPr>
-          <w:rFonts w:ascii="TH SarabunPSK" w:hAnsi="TH SarabunPSK" w:cs="TH SarabunPSK"/>
-          <w:sz w:val="32"/>
-          <w:szCs w:val="32"/>
-          <w:cs/>
-        </w:rPr>
-        <w:tab/>
-      </w:r>
-      <w:r>
-        <w:rPr>
-          <w:rFonts w:ascii="TH SarabunPSK" w:hAnsi="TH SarabunPSK" w:cs="TH SarabunPSK"/>
-          <w:sz w:val="32"/>
-          <w:szCs w:val="32"/>
-          <w:cs/>
-        </w:rPr>
-        <w:tab/>
-      </w:r>
-      <w:r>
-        <w:rPr>
-          <w:rFonts w:ascii="TH SarabunPSK" w:hAnsi="TH SarabunPSK" w:cs="TH SarabunPSK" w:hint="cs"/>
-          <w:sz w:val="32"/>
-          <w:szCs w:val="32"/>
-          <w:cs/>
-        </w:rPr>
-        <w:t xml:space="preserve"> </w:t>
-      </w:r>
-      <w:r>
-        <w:rPr>
-          <w:rFonts w:ascii="TH SarabunPSK" w:hAnsi="TH SarabunPSK" w:cs="TH SarabunPSK"/>
-          <w:sz w:val="32"/>
-          <w:szCs w:val="32"/>
-        </w:rPr>
-        <w:t>Approved</w:t>
-      </w:r>
     </w:p>
     <w:p>
       <w:pPr>
@@ -1234,28 +1274,23 @@
           <w:szCs w:val="32"/>
         </w:rPr>
       </w:pPr>
-    </w:p>
-    <w:p>
-      <w:pPr>
-        <w:tabs>
-          <w:tab w:val="left" w:pos="1418"/>
-          <w:tab w:val="left" w:pos="5670"/>
-        </w:tabs>
-        <w:spacing w:after="0" w:line="240" w:lineRule="auto"/>
-        <w:jc w:val="thaiDistribute"/>
-        <w:rPr>
-          <w:rFonts w:ascii="TH SarabunPSK" w:hAnsi="TH SarabunPSK" w:cs="TH SarabunPSK"/>
-          <w:sz w:val="32"/>
-          <w:szCs w:val="32"/>
-        </w:rPr>
-      </w:pPr>
-      <w:r>
-        <w:rPr>
-          <w:rFonts w:ascii="TH SarabunPSK" w:hAnsi="TH SarabunPSK" w:cs="TH SarabunPSK"/>
-          <w:sz w:val="32"/>
-          <w:szCs w:val="32"/>
-        </w:rPr>
-        <w:t>Certificate No.</w:t>
+      <w:r>
+        <w:rPr>
+          <w:rFonts w:ascii="TH SarabunPSK" w:hAnsi="TH SarabunPSK" w:cs="TH SarabunPSK"/>
+          <w:sz w:val="32"/>
+          <w:szCs w:val="32"/>
+        </w:rPr>
+        <w:lastRenderedPageBreak/>
+        <w:t xml:space="preserve">Certificate </w:t>
+      </w:r>
+      <w:proofErr w:type="gramStart"/>
+      <w:r>
+        <w:rPr>
+          <w:rFonts w:ascii="TH SarabunPSK" w:hAnsi="TH SarabunPSK" w:cs="TH SarabunPSK"/>
+          <w:sz w:val="32"/>
+          <w:szCs w:val="32"/>
+        </w:rPr>
+        <w:t>No.</w:t>
       </w:r>
       <w:r>
         <w:rPr>
@@ -1273,6 +1308,7 @@
         </w:rPr>
         <w:t>:</w:t>
       </w:r>
+      <w:proofErr w:type="gramEnd"/>
       <w:r>
         <w:rPr>
           <w:rFonts w:ascii="TH SarabunPSK" w:hAnsi="TH SarabunPSK" w:cs="TH SarabunPSK"/>
@@ -1538,7 +1574,25 @@
           <w:sz w:val="32"/>
           <w:szCs w:val="32"/>
         </w:rPr>
-        <w:t>The measurements are traceable to the International System of Units (SI) via National Institue of Standards</w:t>
+        <w:t xml:space="preserve">The measurements are traceable to the International System of Units (SI) via National </w:t>
+      </w:r>
+      <w:proofErr w:type="spellStart"/>
+      <w:r>
+        <w:rPr>
+          <w:rFonts w:ascii="TH SarabunPSK" w:hAnsi="TH SarabunPSK" w:cs="TH SarabunPSK"/>
+          <w:sz w:val="32"/>
+          <w:szCs w:val="32"/>
+        </w:rPr>
+        <w:t>Institue</w:t>
+      </w:r>
+      <w:proofErr w:type="spellEnd"/>
+      <w:r>
+        <w:rPr>
+          <w:rFonts w:ascii="TH SarabunPSK" w:hAnsi="TH SarabunPSK" w:cs="TH SarabunPSK"/>
+          <w:sz w:val="32"/>
+          <w:szCs w:val="32"/>
+        </w:rPr>
+        <w:t xml:space="preserve"> of Standards</w:t>
       </w:r>
       <w:r>
         <w:rPr>
@@ -1655,7 +1709,7 @@
     <w:p>
       <w:pPr>
         <w:pStyle w:val="Default"/>
-        <w:jc w:val="center"/>
+        <w:ind w:left="2880" w:firstLine="720"/>
         <w:rPr>
           <w:b/>
           <w:bCs/>
@@ -1670,7 +1724,7 @@
           <w:sz w:val="32"/>
           <w:szCs w:val="32"/>
         </w:rPr>
-        <w:t>Standard Used</w:t>
+        <w:t xml:space="preserve">     </w:t>
       </w:r>
       <w:r>
         <w:rPr>
@@ -1678,6 +1732,15 @@
           <w:bCs/>
           <w:sz w:val="32"/>
           <w:szCs w:val="32"/>
+        </w:rPr>
+        <w:t>Standard Used</w:t>
+      </w:r>
+      <w:r>
+        <w:rPr>
+          <w:b/>
+          <w:bCs/>
+          <w:sz w:val="32"/>
+          <w:szCs w:val="32"/>
           <w:cs/>
         </w:rPr>
         <w:t>.</w:t>
@@ -1688,6 +1751,7 @@
         <w:tabs>
           <w:tab w:val="left" w:pos="1985"/>
           <w:tab w:val="left" w:pos="2127"/>
+          <w:tab w:val="left" w:pos="4536"/>
         </w:tabs>
         <w:spacing w:after="0"/>
         <w:jc w:val="thaiDistribute"/>
@@ -1703,7 +1767,17 @@
           <w:sz w:val="32"/>
           <w:szCs w:val="32"/>
         </w:rPr>
-        <w:t>Asset No:</w:t>
+        <w:t xml:space="preserve">    </w:t>
+      </w:r>
+      <w:r>
+        <w:rPr>
+          <w:rFonts w:ascii="TH SarabunPSK" w:hAnsi="TH SarabunPSK" w:cs="TH SarabunPSK"/>
+          <w:b/>
+          <w:bCs/>
+          <w:sz w:val="32"/>
+          <w:szCs w:val="32"/>
+        </w:rPr>
+        <w:t>Description Name:</w:t>
       </w:r>
       <w:r>
         <w:rPr>
@@ -1716,6 +1790,24 @@
       <w:r>
         <w:rPr>
           <w:rFonts w:ascii="TH SarabunPSK" w:hAnsi="TH SarabunPSK" w:cs="TH SarabunPSK"/>
+          <w:b/>
+          <w:bCs/>
+          <w:sz w:val="32"/>
+          <w:szCs w:val="32"/>
+        </w:rPr>
+        <w:t>Maker / Model:</w:t>
+      </w:r>
+      <w:r>
+        <w:rPr>
+          <w:rFonts w:ascii="TH SarabunPSK" w:hAnsi="TH SarabunPSK" w:cs="TH SarabunPSK"/>
+          <w:sz w:val="32"/>
+          <w:szCs w:val="32"/>
+        </w:rPr>
+        <w:t xml:space="preserve"> </w:t>
+      </w:r>
+      <w:r>
+        <w:rPr>
+          <w:rFonts w:ascii="TH SarabunPSK" w:hAnsi="TH SarabunPSK" w:cs="TH SarabunPSK"/>
           <w:sz w:val="32"/>
           <w:szCs w:val="32"/>
         </w:rPr>
@@ -1727,15 +1819,44 @@
           <w:sz w:val="32"/>
           <w:szCs w:val="32"/>
         </w:rPr>
-        <w:t>Description Name:</w:t>
-      </w:r>
-      <w:r>
-        <w:rPr>
-          <w:rFonts w:ascii="TH SarabunPSK" w:hAnsi="TH SarabunPSK" w:cs="TH SarabunPSK"/>
-          <w:sz w:val="32"/>
-          <w:szCs w:val="32"/>
-        </w:rPr>
         <w:tab/>
+        <w:t xml:space="preserve">       </w:t>
+      </w:r>
+      <w:r>
+        <w:rPr>
+          <w:rFonts w:ascii="TH SarabunPSK" w:hAnsi="TH SarabunPSK" w:cs="TH SarabunPSK"/>
+          <w:b/>
+          <w:bCs/>
+          <w:sz w:val="32"/>
+          <w:szCs w:val="32"/>
+        </w:rPr>
+        <w:t>Serial Number:</w:t>
+      </w:r>
+    </w:p>
+    <w:p>
+      <w:pPr>
+        <w:tabs>
+          <w:tab w:val="left" w:pos="284"/>
+          <w:tab w:val="left" w:pos="2127"/>
+          <w:tab w:val="left" w:pos="3969"/>
+          <w:tab w:val="left" w:pos="5103"/>
+          <w:tab w:val="left" w:pos="7513"/>
+        </w:tabs>
+        <w:spacing w:after="0"/>
+        <w:jc w:val="thaiDistribute"/>
+        <w:rPr>
+          <w:rFonts w:ascii="TH SarabunPSK" w:hAnsi="TH SarabunPSK" w:cs="TH SarabunPSK"/>
+          <w:sz w:val="32"/>
+          <w:szCs w:val="32"/>
+        </w:rPr>
+      </w:pPr>
+      <w:r>
+        <w:rPr>
+          <w:rFonts w:ascii="TH SarabunPSK" w:hAnsi="TH SarabunPSK" w:cs="TH SarabunPSK"/>
+          <w:sz w:val="32"/>
+          <w:szCs w:val="32"/>
+        </w:rPr>
+        <w:t>{{STANDARD_DESCRIPTION}}</w:t>
       </w:r>
       <w:r>
         <w:rPr>
@@ -1751,15 +1872,7 @@
           <w:sz w:val="32"/>
           <w:szCs w:val="32"/>
         </w:rPr>
-        <w:t>Maker / Model:</w:t>
-      </w:r>
-      <w:r>
-        <w:rPr>
-          <w:rFonts w:ascii="TH SarabunPSK" w:hAnsi="TH SarabunPSK" w:cs="TH SarabunPSK"/>
-          <w:sz w:val="32"/>
-          <w:szCs w:val="32"/>
-        </w:rPr>
-        <w:t xml:space="preserve"> </w:t>
+        <w:t>{{STANDARD_MAKER_MODEL}}</w:t>
       </w:r>
       <w:r>
         <w:rPr>
@@ -1775,6 +1888,39 @@
           <w:sz w:val="32"/>
           <w:szCs w:val="32"/>
         </w:rPr>
+        <w:t>{{STANDARD_SERIAL}}</w:t>
+      </w:r>
+    </w:p>
+    <w:p>
+      <w:pPr>
+        <w:tabs>
+          <w:tab w:val="left" w:pos="284"/>
+          <w:tab w:val="left" w:pos="2127"/>
+          <w:tab w:val="left" w:pos="3969"/>
+          <w:tab w:val="left" w:pos="7513"/>
+          <w:tab w:val="left" w:pos="8080"/>
+        </w:tabs>
+        <w:spacing w:after="0"/>
+        <w:rPr>
+          <w:rFonts w:ascii="TH SarabunPSK" w:hAnsi="TH SarabunPSK" w:cs="TH SarabunPSK"/>
+          <w:sz w:val="32"/>
+          <w:szCs w:val="32"/>
+        </w:rPr>
+      </w:pPr>
+      <w:r>
+        <w:rPr>
+          <w:rFonts w:ascii="TH SarabunPSK" w:hAnsi="TH SarabunPSK" w:cs="TH SarabunPSK"/>
+          <w:sz w:val="32"/>
+          <w:szCs w:val="32"/>
+        </w:rPr>
+        <w:t>{{STANDARD_DESCRIPTION_2}}</w:t>
+      </w:r>
+      <w:r>
+        <w:rPr>
+          <w:rFonts w:ascii="TH SarabunPSK" w:hAnsi="TH SarabunPSK" w:cs="TH SarabunPSK"/>
+          <w:sz w:val="32"/>
+          <w:szCs w:val="32"/>
+        </w:rPr>
         <w:tab/>
       </w:r>
       <w:r>
@@ -1783,7 +1929,23 @@
           <w:sz w:val="32"/>
           <w:szCs w:val="32"/>
         </w:rPr>
-        <w:t>Serial Number:</w:t>
+        <w:t>{{STANDARD_MAKER_MODEL_2}}</w:t>
+      </w:r>
+      <w:r>
+        <w:rPr>
+          <w:rFonts w:ascii="TH SarabunPSK" w:hAnsi="TH SarabunPSK" w:cs="TH SarabunPSK"/>
+          <w:sz w:val="32"/>
+          <w:szCs w:val="32"/>
+        </w:rPr>
+        <w:tab/>
+      </w:r>
+      <w:r>
+        <w:rPr>
+          <w:rFonts w:ascii="TH SarabunPSK" w:hAnsi="TH SarabunPSK" w:cs="TH SarabunPSK"/>
+          <w:sz w:val="32"/>
+          <w:szCs w:val="32"/>
+        </w:rPr>
+        <w:t>{{STANDARD_SERIAL_2}}</w:t>
       </w:r>
     </w:p>
     <w:p>
@@ -1798,66 +1960,10 @@
         <w:jc w:val="thaiDistribute"/>
         <w:rPr>
           <w:rFonts w:ascii="TH SarabunPSK" w:hAnsi="TH SarabunPSK" w:cs="TH SarabunPSK"/>
-          <w:color w:val="EE0000"/>
-          <w:sz w:val="32"/>
-          <w:szCs w:val="32"/>
-        </w:rPr>
-      </w:pPr>
-      <w:r>
-        <w:rPr>
-          <w:rFonts w:ascii="TH SarabunPSK" w:hAnsi="TH SarabunPSK" w:cs="TH SarabunPSK"/>
-          <w:sz w:val="32"/>
-          <w:szCs w:val="32"/>
-        </w:rPr>
-        <w:tab/>
-      </w:r>
-      <w:r>
-        <w:rPr>
-          <w:rFonts w:ascii="TH SarabunPSK" w:hAnsi="TH SarabunPSK" w:cs="TH SarabunPSK"/>
-          <w:color w:val="EE0000"/>
-          <w:sz w:val="32"/>
-          <w:szCs w:val="32"/>
-        </w:rPr>
-        <w:t>{{STANDARD_ASSET_NO}}</w:t>
-      </w:r>
-      <w:r>
-        <w:rPr>
-          <w:rFonts w:ascii="TH SarabunPSK" w:hAnsi="TH SarabunPSK" w:cs="TH SarabunPSK"/>
-          <w:color w:val="EE0000"/>
-          <w:sz w:val="32"/>
-          <w:szCs w:val="32"/>
-        </w:rPr>
-        <w:tab/>
-      </w:r>
-      <w:r>
-        <w:rPr>
-          <w:rFonts w:ascii="TH SarabunPSK" w:hAnsi="TH SarabunPSK" w:cs="TH SarabunPSK"/>
-          <w:color w:val="EE0000"/>
-          <w:sz w:val="32"/>
-          <w:szCs w:val="32"/>
-        </w:rPr>
-        <w:t>{{STANDARD_DESCRIPTION}}</w:t>
-      </w:r>
-      <w:r>
-        <w:rPr>
-          <w:rFonts w:ascii="TH SarabunPSK" w:hAnsi="TH SarabunPSK" w:cs="TH SarabunPSK"/>
-          <w:color w:val="EE0000"/>
-          <w:sz w:val="32"/>
-          <w:szCs w:val="32"/>
-        </w:rPr>
-        <w:tab/>
-        <w:t>{{STANDARD_MAKER_MODEL}}</w:t>
-      </w:r>
-      <w:r>
-        <w:rPr>
-          <w:rFonts w:ascii="TH SarabunPSK" w:hAnsi="TH SarabunPSK" w:cs="TH SarabunPSK"/>
-          <w:color w:val="EE0000"/>
-          <w:sz w:val="32"/>
-          <w:szCs w:val="32"/>
-        </w:rPr>
-        <w:tab/>
-        <w:t>{{STANDARD_SERIAL}}</w:t>
-      </w:r>
+          <w:sz w:val="32"/>
+          <w:szCs w:val="32"/>
+        </w:rPr>
+      </w:pPr>
     </w:p>
     <w:p>
       <w:pPr>
@@ -1871,74 +1977,10 @@
         <w:jc w:val="thaiDistribute"/>
         <w:rPr>
           <w:rFonts w:ascii="TH SarabunPSK" w:hAnsi="TH SarabunPSK" w:cs="TH SarabunPSK"/>
-          <w:color w:val="EE0000"/>
-          <w:sz w:val="32"/>
-          <w:szCs w:val="32"/>
-        </w:rPr>
-      </w:pPr>
-      <w:r>
-        <w:rPr>
-          <w:rFonts w:ascii="TH SarabunPSK" w:hAnsi="TH SarabunPSK" w:cs="TH SarabunPSK"/>
-          <w:color w:val="EE0000"/>
-          <w:sz w:val="32"/>
-          <w:szCs w:val="32"/>
-        </w:rPr>
-        <w:t>{{STANDARD_ASSET_NO_2}}</w:t>
-      </w:r>
-      <w:r>
-        <w:rPr>
-          <w:rFonts w:ascii="TH SarabunPSK" w:hAnsi="TH SarabunPSK" w:cs="TH SarabunPSK"/>
-          <w:color w:val="EE0000"/>
-          <w:sz w:val="32"/>
-          <w:szCs w:val="32"/>
-        </w:rPr>
-        <w:t xml:space="preserve"> </w:t>
-      </w:r>
-      <w:r>
-        <w:rPr>
-          <w:rFonts w:ascii="TH SarabunPSK" w:hAnsi="TH SarabunPSK" w:cs="TH SarabunPSK"/>
-          <w:color w:val="EE0000"/>
-          <w:sz w:val="32"/>
-          <w:szCs w:val="32"/>
-        </w:rPr>
-        <w:t>{{STANDARD_DESCRIPTION_2}}</w:t>
-      </w:r>
-      <w:r>
-        <w:rPr>
-          <w:rFonts w:ascii="TH SarabunPSK" w:hAnsi="TH SarabunPSK" w:cs="TH SarabunPSK"/>
-          <w:color w:val="EE0000"/>
-          <w:sz w:val="32"/>
-          <w:szCs w:val="32"/>
-        </w:rPr>
-        <w:t xml:space="preserve"> </w:t>
-      </w:r>
-      <w:r>
-        <w:rPr>
-          <w:rFonts w:ascii="TH SarabunPSK" w:hAnsi="TH SarabunPSK" w:cs="TH SarabunPSK"/>
-          <w:color w:val="EE0000"/>
-          <w:sz w:val="32"/>
-          <w:szCs w:val="32"/>
-        </w:rPr>
-        <w:t>{{STANDARD_MAKER_MODEL_2}}</w:t>
-      </w:r>
-      <w:r>
-        <w:rPr>
-          <w:rFonts w:ascii="TH SarabunPSK" w:hAnsi="TH SarabunPSK" w:cs="TH SarabunPSK"/>
-          <w:color w:val="EE0000"/>
-          <w:sz w:val="32"/>
-          <w:szCs w:val="32"/>
-        </w:rPr>
-        <w:t xml:space="preserve"> </w:t>
-      </w:r>
-      <w:r>
-        <w:rPr>
-          <w:rFonts w:ascii="TH SarabunPSK" w:hAnsi="TH SarabunPSK" w:cs="TH SarabunPSK"/>
-          <w:color w:val="EE0000"/>
-          <w:sz w:val="32"/>
-          <w:szCs w:val="32"/>
-        </w:rPr>
-        <w:t>{{STANDARD_SERIAL_2}}</w:t>
-      </w:r>
+          <w:sz w:val="32"/>
+          <w:szCs w:val="32"/>
+        </w:rPr>
+      </w:pPr>
     </w:p>
     <w:p>
       <w:pPr>
@@ -2078,40 +2120,6 @@
     </w:p>
     <w:p>
       <w:pPr>
-        <w:tabs>
-          <w:tab w:val="left" w:pos="284"/>
-          <w:tab w:val="left" w:pos="2127"/>
-          <w:tab w:val="left" w:pos="5103"/>
-          <w:tab w:val="left" w:pos="8080"/>
-        </w:tabs>
-        <w:spacing w:after="0"/>
-        <w:jc w:val="thaiDistribute"/>
-        <w:rPr>
-          <w:rFonts w:ascii="TH SarabunPSK" w:hAnsi="TH SarabunPSK" w:cs="TH SarabunPSK"/>
-          <w:sz w:val="32"/>
-          <w:szCs w:val="32"/>
-        </w:rPr>
-      </w:pPr>
-    </w:p>
-    <w:p>
-      <w:pPr>
-        <w:tabs>
-          <w:tab w:val="left" w:pos="284"/>
-          <w:tab w:val="left" w:pos="2127"/>
-          <w:tab w:val="left" w:pos="5103"/>
-          <w:tab w:val="left" w:pos="8080"/>
-        </w:tabs>
-        <w:spacing w:after="0"/>
-        <w:jc w:val="thaiDistribute"/>
-        <w:rPr>
-          <w:rFonts w:ascii="TH SarabunPSK" w:hAnsi="TH SarabunPSK" w:cs="TH SarabunPSK"/>
-          <w:sz w:val="32"/>
-          <w:szCs w:val="32"/>
-        </w:rPr>
-      </w:pPr>
-    </w:p>
-    <w:p>
-      <w:pPr>
         <w:pStyle w:val="Default"/>
         <w:jc w:val="thaiDistribute"/>
         <w:rPr>
@@ -2126,6 +2134,7 @@
           <w:sz w:val="32"/>
           <w:szCs w:val="32"/>
         </w:rPr>
+        <w:lastRenderedPageBreak/>
         <w:t>Certificate No</w:t>
       </w:r>
       <w:r>
@@ -2289,8 +2298,20 @@
           <w:sz w:val="32"/>
           <w:szCs w:val="32"/>
         </w:rPr>
-        <w:t>Calibration Results :</w:t>
-      </w:r>
+        <w:t xml:space="preserve">Calibration </w:t>
+      </w:r>
+      <w:proofErr w:type="gramStart"/>
+      <w:r>
+        <w:rPr>
+          <w:rFonts w:ascii="TH SarabunPSK" w:hAnsi="TH SarabunPSK" w:cs="TH SarabunPSK"/>
+          <w:b/>
+          <w:bCs/>
+          <w:sz w:val="32"/>
+          <w:szCs w:val="32"/>
+        </w:rPr>
+        <w:t>Results :</w:t>
+      </w:r>
+      <w:proofErr w:type="gramEnd"/>
     </w:p>
     <w:p>
       <w:pPr>
@@ -2331,7 +2352,27 @@
           <w:sz w:val="32"/>
           <w:szCs w:val="32"/>
         </w:rPr>
-        <w:t>Initial testing found the instrument to be in-specification for the parameters tested.No adjustment was necessary</w:t>
+        <w:t xml:space="preserve">Initial testing found the instrument to be in-specification for the parameters </w:t>
+      </w:r>
+      <w:proofErr w:type="spellStart"/>
+      <w:proofErr w:type="gramStart"/>
+      <w:r>
+        <w:rPr>
+          <w:rFonts w:ascii="TH SarabunPSK" w:hAnsi="TH SarabunPSK" w:cs="TH SarabunPSK"/>
+          <w:sz w:val="32"/>
+          <w:szCs w:val="32"/>
+        </w:rPr>
+        <w:t>tested.No</w:t>
+      </w:r>
+      <w:proofErr w:type="spellEnd"/>
+      <w:proofErr w:type="gramEnd"/>
+      <w:r>
+        <w:rPr>
+          <w:rFonts w:ascii="TH SarabunPSK" w:hAnsi="TH SarabunPSK" w:cs="TH SarabunPSK"/>
+          <w:sz w:val="32"/>
+          <w:szCs w:val="32"/>
+        </w:rPr>
+        <w:t xml:space="preserve"> adjustment was necessary</w:t>
       </w:r>
       <w:r>
         <w:rPr>
@@ -2584,8 +2625,7 @@
               </w:tabs>
               <w:jc w:val="center"/>
               <w:rPr>
-                <w:rFonts w:ascii="TH SarabunPSK" w:hAnsi="TH SarabunPSK" w:cs="TH SarabunPSK" w:hint="cs"/>
-                <w:color w:val="EE0000"/>
+                <w:rFonts w:ascii="TH SarabunPSK" w:hAnsi="TH SarabunPSK" w:cs="TH SarabunPSK"/>
                 <w:sz w:val="32"/>
                 <w:szCs w:val="32"/>
                 <w:cs/>
@@ -2594,7 +2634,6 @@
             <w:r>
               <w:rPr>
                 <w:rFonts w:ascii="TH SarabunPSK" w:hAnsi="TH SarabunPSK" w:cs="TH SarabunPSK"/>
-                <w:color w:val="EE0000"/>
                 <w:sz w:val="32"/>
                 <w:szCs w:val="32"/>
               </w:rPr>
@@ -2618,7 +2657,6 @@
               <w:jc w:val="center"/>
               <w:rPr>
                 <w:rFonts w:ascii="TH SarabunPSK" w:hAnsi="TH SarabunPSK" w:cs="TH SarabunPSK"/>
-                <w:color w:val="EE0000"/>
                 <w:sz w:val="32"/>
                 <w:szCs w:val="32"/>
               </w:rPr>
@@ -2626,7 +2664,6 @@
             <w:r>
               <w:rPr>
                 <w:rFonts w:ascii="TH SarabunPSK" w:hAnsi="TH SarabunPSK" w:cs="TH SarabunPSK"/>
-                <w:color w:val="EE0000"/>
                 <w:sz w:val="32"/>
                 <w:szCs w:val="32"/>
               </w:rPr>
@@ -2650,7 +2687,6 @@
               <w:jc w:val="center"/>
               <w:rPr>
                 <w:rFonts w:ascii="TH SarabunPSK" w:hAnsi="TH SarabunPSK" w:cs="TH SarabunPSK"/>
-                <w:color w:val="EE0000"/>
                 <w:sz w:val="32"/>
                 <w:szCs w:val="32"/>
               </w:rPr>
@@ -2658,7 +2694,6 @@
             <w:r>
               <w:rPr>
                 <w:rFonts w:ascii="TH SarabunPSK" w:hAnsi="TH SarabunPSK" w:cs="TH SarabunPSK"/>
-                <w:color w:val="EE0000"/>
                 <w:sz w:val="32"/>
                 <w:szCs w:val="32"/>
               </w:rPr>
@@ -2682,7 +2717,6 @@
               <w:jc w:val="center"/>
               <w:rPr>
                 <w:rFonts w:ascii="TH SarabunPSK" w:hAnsi="TH SarabunPSK" w:cs="TH SarabunPSK"/>
-                <w:color w:val="EE0000"/>
                 <w:sz w:val="32"/>
                 <w:szCs w:val="32"/>
                 <w:cs/>
@@ -2691,7 +2725,6 @@
             <w:r>
               <w:rPr>
                 <w:rFonts w:ascii="TH SarabunPSK" w:hAnsi="TH SarabunPSK" w:cs="TH SarabunPSK"/>
-                <w:color w:val="EE0000"/>
                 <w:sz w:val="32"/>
                 <w:szCs w:val="32"/>
               </w:rPr>
@@ -2700,7 +2733,6 @@
             <w:r>
               <w:rPr>
                 <w:rFonts w:ascii="TH SarabunPSK" w:hAnsi="TH SarabunPSK" w:cs="TH SarabunPSK" w:hint="cs"/>
-                <w:color w:val="EE0000"/>
                 <w:sz w:val="32"/>
                 <w:szCs w:val="32"/>
                 <w:cs/>
@@ -2710,7 +2742,6 @@
             <w:r>
               <w:rPr>
                 <w:rFonts w:ascii="TH SarabunPSK" w:hAnsi="TH SarabunPSK" w:cs="TH SarabunPSK"/>
-                <w:color w:val="EE0000"/>
                 <w:sz w:val="32"/>
                 <w:szCs w:val="32"/>
               </w:rPr>
@@ -2839,55 +2870,7 @@
                 <w:sz w:val="32"/>
                 <w:szCs w:val="32"/>
               </w:rPr>
-              <w:t>{{TOLERANCE_START_</w:t>
-            </w:r>
-            <w:r>
-              <w:rPr>
-                <w:rFonts w:ascii="TH SarabunPSK" w:hAnsi="TH SarabunPSK" w:cs="TH SarabunPSK"/>
-                <w:sz w:val="32"/>
-                <w:szCs w:val="32"/>
-              </w:rPr>
-              <w:t>2</w:t>
-            </w:r>
-            <w:r>
-              <w:rPr>
-                <w:rFonts w:ascii="TH SarabunPSK" w:hAnsi="TH SarabunPSK" w:cs="TH SarabunPSK"/>
-                <w:sz w:val="32"/>
-                <w:szCs w:val="32"/>
-              </w:rPr>
-              <w:t>}}</w:t>
-            </w:r>
-            <w:r>
-              <w:rPr>
-                <w:rFonts w:ascii="TH SarabunPSK" w:hAnsi="TH SarabunPSK" w:cs="TH SarabunPSK"/>
-                <w:sz w:val="32"/>
-                <w:szCs w:val="32"/>
-              </w:rPr>
-              <w:t xml:space="preserve"> - </w:t>
-            </w:r>
-            <w:r>
-              <w:rPr>
-                <w:rFonts w:ascii="TH SarabunPSK" w:hAnsi="TH SarabunPSK" w:cs="TH SarabunPSK"/>
-                <w:sz w:val="32"/>
-                <w:szCs w:val="32"/>
-              </w:rPr>
-              <w:t>{{TOLERANCE_END_</w:t>
-            </w:r>
-            <w:r>
-              <w:rPr>
-                <w:rFonts w:ascii="TH SarabunPSK" w:hAnsi="TH SarabunPSK" w:cs="TH SarabunPSK"/>
-                <w:sz w:val="32"/>
-                <w:szCs w:val="32"/>
-              </w:rPr>
-              <w:t>2</w:t>
-            </w:r>
-            <w:r>
-              <w:rPr>
-                <w:rFonts w:ascii="TH SarabunPSK" w:hAnsi="TH SarabunPSK" w:cs="TH SarabunPSK"/>
-                <w:sz w:val="32"/>
-                <w:szCs w:val="32"/>
-              </w:rPr>
-              <w:t>}}</w:t>
+              <w:t>{{TOLERANCE_START_2}} - {{TOLERANCE_END_2}}</w:t>
             </w:r>
           </w:p>
         </w:tc>
@@ -3012,23 +2995,7 @@
                 <w:sz w:val="32"/>
                 <w:szCs w:val="32"/>
               </w:rPr>
-              <w:t>{{TOLERANCE_START_3}}</w:t>
-            </w:r>
-            <w:r>
-              <w:rPr>
-                <w:rFonts w:ascii="TH SarabunPSK" w:hAnsi="TH SarabunPSK" w:cs="TH SarabunPSK"/>
-                <w:sz w:val="32"/>
-                <w:szCs w:val="32"/>
-              </w:rPr>
-              <w:t xml:space="preserve"> - </w:t>
-            </w:r>
-            <w:r>
-              <w:rPr>
-                <w:rFonts w:ascii="TH SarabunPSK" w:hAnsi="TH SarabunPSK" w:cs="TH SarabunPSK"/>
-                <w:sz w:val="32"/>
-                <w:szCs w:val="32"/>
-              </w:rPr>
-              <w:t>{{TOLERANCE_END_3}}</w:t>
+              <w:t>{{TOLERANCE_START_3}} - {{TOLERANCE_END_3}}</w:t>
             </w:r>
           </w:p>
         </w:tc>
@@ -3153,23 +3120,7 @@
                 <w:sz w:val="32"/>
                 <w:szCs w:val="32"/>
               </w:rPr>
-              <w:t>{{TOLERANCE_START_4}}</w:t>
-            </w:r>
-            <w:r>
-              <w:rPr>
-                <w:rFonts w:ascii="TH SarabunPSK" w:hAnsi="TH SarabunPSK" w:cs="TH SarabunPSK"/>
-                <w:sz w:val="32"/>
-                <w:szCs w:val="32"/>
-              </w:rPr>
-              <w:t xml:space="preserve"> - </w:t>
-            </w:r>
-            <w:r>
-              <w:rPr>
-                <w:rFonts w:ascii="TH SarabunPSK" w:hAnsi="TH SarabunPSK" w:cs="TH SarabunPSK"/>
-                <w:sz w:val="32"/>
-                <w:szCs w:val="32"/>
-              </w:rPr>
-              <w:t>{{TOLERANCE_END_4}}</w:t>
+              <w:t>{{TOLERANCE_START_4}} - {{TOLERANCE_END_4}}</w:t>
             </w:r>
           </w:p>
         </w:tc>
@@ -3294,23 +3245,7 @@
                 <w:sz w:val="32"/>
                 <w:szCs w:val="32"/>
               </w:rPr>
-              <w:t>{{TOLERANCE_START_5}}</w:t>
-            </w:r>
-            <w:r>
-              <w:rPr>
-                <w:rFonts w:ascii="TH SarabunPSK" w:hAnsi="TH SarabunPSK" w:cs="TH SarabunPSK"/>
-                <w:sz w:val="32"/>
-                <w:szCs w:val="32"/>
-              </w:rPr>
-              <w:t xml:space="preserve"> - </w:t>
-            </w:r>
-            <w:r>
-              <w:rPr>
-                <w:rFonts w:ascii="TH SarabunPSK" w:hAnsi="TH SarabunPSK" w:cs="TH SarabunPSK"/>
-                <w:sz w:val="32"/>
-                <w:szCs w:val="32"/>
-              </w:rPr>
-              <w:t>{{TOLERANCE_END_5}}</w:t>
+              <w:t>{{TOLERANCE_START_5}} - {{TOLERANCE_END_5}}</w:t>
             </w:r>
           </w:p>
         </w:tc>
@@ -3435,23 +3370,7 @@
                 <w:sz w:val="32"/>
                 <w:szCs w:val="32"/>
               </w:rPr>
-              <w:t>{{TOLERANCE_START_6}}</w:t>
-            </w:r>
-            <w:r>
-              <w:rPr>
-                <w:rFonts w:ascii="TH SarabunPSK" w:hAnsi="TH SarabunPSK" w:cs="TH SarabunPSK"/>
-                <w:sz w:val="32"/>
-                <w:szCs w:val="32"/>
-              </w:rPr>
-              <w:t xml:space="preserve"> - </w:t>
-            </w:r>
-            <w:r>
-              <w:rPr>
-                <w:rFonts w:ascii="TH SarabunPSK" w:hAnsi="TH SarabunPSK" w:cs="TH SarabunPSK"/>
-                <w:sz w:val="32"/>
-                <w:szCs w:val="32"/>
-              </w:rPr>
-              <w:t>{{TOLERANCE_END_6}}</w:t>
+              <w:t>{{TOLERANCE_START_6}} - {{TOLERANCE_END_6}}</w:t>
             </w:r>
           </w:p>
         </w:tc>
@@ -4205,6 +4124,7 @@
   <w:style w:type="character" w:default="1" w:styleId="a0">
     <w:name w:val="Default Paragraph Font"/>
     <w:uiPriority w:val="1"/>
+    <w:semiHidden/>
     <w:unhideWhenUsed/>
   </w:style>
   <w:style w:type="table" w:default="1" w:styleId="a1">

--- a/cert_templates/pressure_template.docx
+++ b/cert_templates/pressure_template.docx
@@ -296,7 +296,7 @@
         </w:tabs>
         <w:spacing w:after="0" w:line="240" w:lineRule="auto"/>
         <w:rPr>
-          <w:rFonts w:ascii="TH SarabunPSK" w:hAnsi="TH SarabunPSK" w:cs="TH SarabunPSK" w:hint="cs"/>
+          <w:rFonts w:ascii="TH SarabunPSK" w:hAnsi="TH SarabunPSK" w:cs="TH SarabunPSK"/>
           <w:b/>
           <w:bCs/>
           <w:sz w:val="32"/>
@@ -437,15 +437,7 @@
           <w:sz w:val="32"/>
           <w:szCs w:val="32"/>
         </w:rPr>
-        <w:t xml:space="preserve"> </w:t>
-      </w:r>
-      <w:r>
-        <w:rPr>
-          <w:rFonts w:ascii="TH SarabunPSK" w:hAnsi="TH SarabunPSK" w:cs="TH SarabunPSK"/>
-          <w:sz w:val="32"/>
-          <w:szCs w:val="32"/>
-        </w:rPr>
-        <w:t>{{DESCRIPTION}}</w:t>
+        <w:t xml:space="preserve"> {{DESCRIPTION}}</w:t>
       </w:r>
       <w:r>
         <w:rPr>
@@ -572,6 +564,14 @@
         <w:t xml:space="preserve"> :</w:t>
       </w:r>
       <w:proofErr w:type="gramEnd"/>
+      <w:r>
+        <w:rPr>
+          <w:rFonts w:ascii="TH SarabunPSK" w:hAnsi="TH SarabunPSK" w:cs="TH SarabunPSK"/>
+          <w:sz w:val="32"/>
+          <w:szCs w:val="32"/>
+        </w:rPr>
+        <w:t xml:space="preserve"> </w:t>
+      </w:r>
       <w:r>
         <w:rPr>
           <w:rFonts w:ascii="TH SarabunPSK" w:hAnsi="TH SarabunPSK" w:cs="TH SarabunPSK"/>

--- a/cert_templates/pressure_template.docx
+++ b/cert_templates/pressure_template.docx
@@ -1896,57 +1896,17 @@
         <w:tabs>
           <w:tab w:val="left" w:pos="284"/>
           <w:tab w:val="left" w:pos="2127"/>
-          <w:tab w:val="left" w:pos="3969"/>
-          <w:tab w:val="left" w:pos="7513"/>
+          <w:tab w:val="left" w:pos="5103"/>
           <w:tab w:val="left" w:pos="8080"/>
         </w:tabs>
         <w:spacing w:after="0"/>
-        <w:rPr>
-          <w:rFonts w:ascii="TH SarabunPSK" w:hAnsi="TH SarabunPSK" w:cs="TH SarabunPSK"/>
-          <w:sz w:val="32"/>
-          <w:szCs w:val="32"/>
-        </w:rPr>
-      </w:pPr>
-      <w:r>
-        <w:rPr>
-          <w:rFonts w:ascii="TH SarabunPSK" w:hAnsi="TH SarabunPSK" w:cs="TH SarabunPSK"/>
-          <w:sz w:val="32"/>
-          <w:szCs w:val="32"/>
-        </w:rPr>
-        <w:t>{{STANDARD_DESCRIPTION_2}}</w:t>
-      </w:r>
-      <w:r>
-        <w:rPr>
-          <w:rFonts w:ascii="TH SarabunPSK" w:hAnsi="TH SarabunPSK" w:cs="TH SarabunPSK"/>
-          <w:sz w:val="32"/>
-          <w:szCs w:val="32"/>
-        </w:rPr>
-        <w:tab/>
-      </w:r>
-      <w:r>
-        <w:rPr>
-          <w:rFonts w:ascii="TH SarabunPSK" w:hAnsi="TH SarabunPSK" w:cs="TH SarabunPSK"/>
-          <w:sz w:val="32"/>
-          <w:szCs w:val="32"/>
-        </w:rPr>
-        <w:t>{{STANDARD_MAKER_MODEL_2}}</w:t>
-      </w:r>
-      <w:r>
-        <w:rPr>
-          <w:rFonts w:ascii="TH SarabunPSK" w:hAnsi="TH SarabunPSK" w:cs="TH SarabunPSK"/>
-          <w:sz w:val="32"/>
-          <w:szCs w:val="32"/>
-        </w:rPr>
-        <w:tab/>
-      </w:r>
-      <w:r>
-        <w:rPr>
-          <w:rFonts w:ascii="TH SarabunPSK" w:hAnsi="TH SarabunPSK" w:cs="TH SarabunPSK"/>
-          <w:sz w:val="32"/>
-          <w:szCs w:val="32"/>
-        </w:rPr>
-        <w:t>{{STANDARD_SERIAL_2}}</w:t>
-      </w:r>
+        <w:jc w:val="thaiDistribute"/>
+        <w:rPr>
+          <w:rFonts w:ascii="TH SarabunPSK" w:hAnsi="TH SarabunPSK" w:cs="TH SarabunPSK"/>
+          <w:sz w:val="32"/>
+          <w:szCs w:val="32"/>
+        </w:rPr>
+      </w:pPr>
     </w:p>
     <w:p>
       <w:pPr>
@@ -2095,7 +2055,7 @@
         <w:spacing w:after="0"/>
         <w:jc w:val="thaiDistribute"/>
         <w:rPr>
-          <w:rFonts w:ascii="TH SarabunPSK" w:hAnsi="TH SarabunPSK" w:cs="TH SarabunPSK"/>
+          <w:rFonts w:ascii="TH SarabunPSK" w:hAnsi="TH SarabunPSK" w:cs="TH SarabunPSK" w:hint="cs"/>
           <w:sz w:val="32"/>
           <w:szCs w:val="32"/>
         </w:rPr>
